--- a/Invitation Mail.docx
+++ b/Invitation Mail.docx
@@ -3,48 +3,12 @@
 <w:document xmlns:wpc="http://schemas.microsoft.com/office/word/2010/wordprocessingCanvas" xmlns:cx="http://schemas.microsoft.com/office/drawing/2014/chartex" xmlns:cx1="http://schemas.microsoft.com/office/drawing/2015/9/8/chartex" xmlns:cx2="http://schemas.microsoft.com/office/drawing/2015/10/21/chartex" xmlns:cx3="http://schemas.microsoft.com/office/drawing/2016/5/9/chartex" xmlns:cx4="http://schemas.microsoft.com/office/drawing/2016/5/10/chartex" xmlns:cx5="http://schemas.microsoft.com/office/drawing/2016/5/11/chartex" xmlns:cx6="http://schemas.microsoft.com/office/drawing/2016/5/12/chartex" xmlns:cx7="http://schemas.microsoft.com/office/drawing/2016/5/13/chartex" xmlns:cx8="http://schemas.microsoft.com/office/drawing/2016/5/14/chartex" xmlns:mc="http://schemas.openxmlformats.org/markup-compatibility/2006" xmlns:aink="http://schemas.microsoft.com/office/drawing/2016/ink" xmlns:am3d="http://schemas.microsoft.com/office/drawing/2017/model3d" xmlns:o="urn:schemas-microsoft-com:office:office" xmlns:oel="http://schemas.microsoft.com/office/2019/extlst" xmlns:r="http://schemas.openxmlformats.org/officeDocument/2006/relationships" xmlns:m="http://schemas.openxmlformats.org/officeDocument/2006/math" xmlns:v="urn:schemas-microsoft-com:vml" xmlns:wp14="http://schemas.microsoft.com/office/word/2010/wordprocessingDrawing" xmlns:wp="http://schemas.openxmlformats.org/drawingml/2006/wordprocessingDrawing" xmlns:w10="urn:schemas-microsoft-com:office:word" xmlns:w="http://schemas.openxmlformats.org/wordprocessingml/2006/main" xmlns:w14="http://schemas.microsoft.com/office/word/2010/wordml" xmlns:w15="http://schemas.microsoft.com/office/word/2012/wordml" xmlns:w16cex="http://schemas.microsoft.com/office/word/2018/wordml/cex" xmlns:w16cid="http://schemas.microsoft.com/office/word/2016/wordml/cid" xmlns:w16="http://schemas.microsoft.com/office/word/2018/wordml" xmlns:w16du="http://schemas.microsoft.com/office/word/2023/wordml/word16du" xmlns:w16sdtdh="http://schemas.microsoft.com/office/word/2020/wordml/sdtdatahash" xmlns:w16sdtfl="http://schemas.microsoft.com/office/word/2024/wordml/sdtformatlock" xmlns:w16se="http://schemas.microsoft.com/office/word/2015/wordml/symex" xmlns:wpg="http://schemas.microsoft.com/office/word/2010/wordprocessingGroup" xmlns:wpi="http://schemas.microsoft.com/office/word/2010/wordprocessingInk" xmlns:wne="http://schemas.microsoft.com/office/word/2006/wordml" xmlns:wps="http://schemas.microsoft.com/office/word/2010/wordprocessingShape" mc:Ignorable="w14 w15 w16se w16cid w16 w16cex w16sdtdh w16sdtfl w16du wp14">
   <w:body>
     <w:p>
-      <w:r>
-        <w:t>Invitation Mail</w:t>
-      </w:r>
-    </w:p>
-    <w:p>
-      <w:r>
+      <w:pPr>
         <w:rPr>
           <w:b/>
           <w:bCs/>
         </w:rPr>
-        <w:t>From:</w:t>
-      </w:r>
-      <w:r>
-        <w:t xml:space="preserve"> ROHITRAI &lt;</w:t>
-      </w:r>
-      <w:hyperlink r:id="rId5" w:history="1">
-        <w:r>
-          <w:rPr>
-            <w:rStyle w:val="Hyperlink"/>
-          </w:rPr>
-          <w:t>sndevp-udd@ukgovernment.in</w:t>
-        </w:r>
-      </w:hyperlink>
-      <w:r>
-        <w:t>&gt;</w:t>
-      </w:r>
-      <w:r>
-        <w:br/>
-      </w:r>
-      <w:r>
-        <w:rPr>
-          <w:b/>
-          <w:bCs/>
-        </w:rPr>
-        <w:t>Sent:</w:t>
-      </w:r>
-      <w:r>
-        <w:t xml:space="preserve"> Monday, October 6, 2025 10:30:39 PM</w:t>
-      </w:r>
-      <w:r>
-        <w:br/>
-      </w:r>
+      </w:pPr>
       <w:r>
         <w:rPr>
           <w:b/>
@@ -54,17 +18,6 @@
       </w:r>
       <w:r>
         <w:t xml:space="preserve"> </w:t>
-      </w:r>
-      <w:hyperlink r:id="rId6" w:history="1">
-        <w:r>
-          <w:rPr>
-            <w:rStyle w:val="Hyperlink"/>
-          </w:rPr>
-          <w:t>Kushal.Bansal@in.ey.com</w:t>
-        </w:r>
-      </w:hyperlink>
-      <w:r>
-        <w:t xml:space="preserve"> &lt;</w:t>
       </w:r>
       <w:hyperlink r:id="rId7" w:history="1">
         <w:r>
@@ -75,18 +28,18 @@
         </w:r>
       </w:hyperlink>
       <w:r>
-        <w:t xml:space="preserve">&gt;; </w:t>
+        <w:t xml:space="preserve"> &lt;</w:t>
       </w:r>
       <w:hyperlink r:id="rId8" w:history="1">
         <w:r>
           <w:rPr>
             <w:rStyle w:val="Hyperlink"/>
           </w:rPr>
-          <w:t>priyankas7@kpmg.com</w:t>
+          <w:t>Kushal.Bansal@in.ey.com</w:t>
         </w:r>
       </w:hyperlink>
       <w:r>
-        <w:t xml:space="preserve"> &lt;</w:t>
+        <w:t xml:space="preserve">&gt;; </w:t>
       </w:r>
       <w:hyperlink r:id="rId9" w:history="1">
         <w:r>
@@ -97,18 +50,18 @@
         </w:r>
       </w:hyperlink>
       <w:r>
-        <w:t xml:space="preserve">&gt;; </w:t>
+        <w:t xml:space="preserve"> &lt;</w:t>
       </w:r>
       <w:hyperlink r:id="rId10" w:history="1">
         <w:r>
           <w:rPr>
             <w:rStyle w:val="Hyperlink"/>
           </w:rPr>
-          <w:t>santosh.misra@pwc.com</w:t>
+          <w:t>priyankas7@kpmg.com</w:t>
         </w:r>
       </w:hyperlink>
       <w:r>
-        <w:t xml:space="preserve"> &lt;</w:t>
+        <w:t xml:space="preserve">&gt;; </w:t>
       </w:r>
       <w:hyperlink r:id="rId11" w:history="1">
         <w:r>
@@ -119,9 +72,20 @@
         </w:r>
       </w:hyperlink>
       <w:r>
+        <w:t xml:space="preserve"> &lt;</w:t>
+      </w:r>
+      <w:hyperlink r:id="rId12" w:history="1">
+        <w:r>
+          <w:rPr>
+            <w:rStyle w:val="Hyperlink"/>
+          </w:rPr>
+          <w:t>santosh.misra@pwc.com</w:t>
+        </w:r>
+      </w:hyperlink>
+      <w:r>
         <w:t>&gt;; Saxena, Alok &lt;</w:t>
       </w:r>
-      <w:hyperlink r:id="rId12" w:history="1">
+      <w:hyperlink r:id="rId13" w:history="1">
         <w:r>
           <w:rPr>
             <w:rStyle w:val="Hyperlink"/>
@@ -131,17 +95,6 @@
       </w:hyperlink>
       <w:r>
         <w:t xml:space="preserve">&gt;; </w:t>
-      </w:r>
-      <w:hyperlink r:id="rId13" w:history="1">
-        <w:r>
-          <w:rPr>
-            <w:rStyle w:val="Hyperlink"/>
-          </w:rPr>
-          <w:t>Prasad.Unnikrishnan@in.gt.com</w:t>
-        </w:r>
-      </w:hyperlink>
-      <w:r>
-        <w:t xml:space="preserve"> &lt;</w:t>
       </w:r>
       <w:hyperlink r:id="rId14" w:history="1">
         <w:r>
@@ -152,27 +105,6 @@
         </w:r>
       </w:hyperlink>
       <w:r>
-        <w:t>&gt;</w:t>
-      </w:r>
-      <w:r>
-        <w:br/>
-      </w:r>
-      <w:r>
-        <w:rPr>
-          <w:b/>
-          <w:bCs/>
-        </w:rPr>
-        <w:t>Cc:</w:t>
-      </w:r>
-      <w:r>
-        <w:t xml:space="preserve"> </w:t>
-      </w:r>
-      <w:proofErr w:type="spellStart"/>
-      <w:r>
-        <w:t>directorudd</w:t>
-      </w:r>
-      <w:proofErr w:type="spellEnd"/>
-      <w:r>
         <w:t xml:space="preserve"> &lt;</w:t>
       </w:r>
       <w:hyperlink r:id="rId15" w:history="1">
@@ -180,441 +112,326 @@
           <w:rPr>
             <w:rStyle w:val="Hyperlink"/>
           </w:rPr>
-          <w:t>directorudd@gmail.com</w:t>
+          <w:t>Prasad.Unnikrishnan@in.gt.com</w:t>
         </w:r>
       </w:hyperlink>
       <w:r>
-        <w:t>&gt;; Director ITDA &lt;</w:t>
-      </w:r>
-      <w:hyperlink r:id="rId16" w:history="1">
-        <w:r>
-          <w:rPr>
-            <w:rStyle w:val="Hyperlink"/>
-          </w:rPr>
-          <w:t>diritda-uk@nic.in</w:t>
-        </w:r>
-      </w:hyperlink>
-      <w:r>
-        <w:t xml:space="preserve">&gt;; Ram </w:t>
+        <w:t>&gt;</w:t>
+      </w:r>
+      <w:r>
+        <w:br/>
+      </w:r>
+      <w:r>
+        <w:br/>
+      </w:r>
+      <w:r>
+        <w:t>Subject: Invitation to Presentation – UPYOG-based Online Building Plan Approval System (OBPAS), Assam</w:t>
+      </w:r>
+    </w:p>
+    <w:p>
+      <w:pPr>
+        <w:spacing w:line="276" w:lineRule="auto"/>
+        <w:jc w:val="both"/>
+      </w:pPr>
+      <w:r>
+        <w:t>Dear</w:t>
+      </w:r>
+      <w:r>
+        <w:t xml:space="preserve"> Sir/Madam</w:t>
+      </w:r>
+      <w:r>
+        <w:t>,</w:t>
+      </w:r>
+    </w:p>
+    <w:p>
+      <w:pPr>
+        <w:spacing w:line="276" w:lineRule="auto"/>
+        <w:jc w:val="both"/>
+      </w:pPr>
+      <w:r>
+        <w:t>Greetings from the Department of Housing &amp; Urban Affairs (</w:t>
       </w:r>
       <w:proofErr w:type="spellStart"/>
       <w:r>
-        <w:t>SwaroopUniyal</w:t>
+        <w:t>DoHUA</w:t>
       </w:r>
       <w:proofErr w:type="spellEnd"/>
       <w:r>
-        <w:t xml:space="preserve"> &lt;</w:t>
-      </w:r>
-      <w:hyperlink r:id="rId17" w:history="1">
-        <w:r>
-          <w:rPr>
-            <w:rStyle w:val="Hyperlink"/>
-          </w:rPr>
-          <w:t>ram.uniyal@ukgovernment.in</w:t>
-        </w:r>
-      </w:hyperlink>
-      <w:r>
-        <w:t xml:space="preserve">&gt;; </w:t>
+        <w:t>), Government of Assam.</w:t>
+      </w:r>
+    </w:p>
+    <w:p>
+      <w:pPr>
+        <w:spacing w:line="276" w:lineRule="auto"/>
+        <w:jc w:val="both"/>
+      </w:pPr>
+      <w:r>
+        <w:t xml:space="preserve">In continuation to </w:t>
       </w:r>
       <w:proofErr w:type="spellStart"/>
       <w:r>
-        <w:t>enagarsewauk</w:t>
+        <w:t>NeGD</w:t>
       </w:r>
       <w:proofErr w:type="spellEnd"/>
       <w:r>
-        <w:t xml:space="preserve"> &lt;</w:t>
-      </w:r>
-      <w:hyperlink r:id="rId18" w:history="1">
-        <w:r>
-          <w:rPr>
-            <w:rStyle w:val="Hyperlink"/>
-          </w:rPr>
-          <w:t>enagarsewauk@gmail.com</w:t>
-        </w:r>
-      </w:hyperlink>
-      <w:r>
-        <w:t xml:space="preserve">&gt;; </w:t>
-      </w:r>
-      <w:hyperlink r:id="rId19" w:history="1">
-        <w:r>
-          <w:rPr>
-            <w:rStyle w:val="Hyperlink"/>
-          </w:rPr>
-          <w:t>rohit0235@gmail.com</w:t>
-        </w:r>
-      </w:hyperlink>
-      <w:r>
-        <w:t xml:space="preserve"> &lt;</w:t>
-      </w:r>
-      <w:hyperlink r:id="rId20" w:history="1">
-        <w:r>
-          <w:rPr>
-            <w:rStyle w:val="Hyperlink"/>
-          </w:rPr>
-          <w:t>rohit0235@gmail.com</w:t>
-        </w:r>
-      </w:hyperlink>
-      <w:r>
-        <w:t>&gt;</w:t>
-      </w:r>
-      <w:r>
-        <w:br/>
-      </w:r>
-      <w:r>
-        <w:rPr>
-          <w:b/>
-          <w:bCs/>
-        </w:rPr>
-        <w:t>Subject:</w:t>
-      </w:r>
-      <w:r>
-        <w:t xml:space="preserve"> [EXT] Invitation for Presentation – Upgradation of </w:t>
+        <w:t xml:space="preserve"> Letter No. </w:t>
+      </w:r>
+      <w:proofErr w:type="gramStart"/>
+      <w:r>
+        <w:t>FN.N</w:t>
+      </w:r>
+      <w:proofErr w:type="gramEnd"/>
+      <w:r>
+        <w:t xml:space="preserve">-22018/33/2022-NeGD dated 17 May 2024 and in line with the State’s commitment to promote efficient, transparent, and sustainable urban development, </w:t>
       </w:r>
       <w:proofErr w:type="spellStart"/>
       <w:r>
-        <w:t>NagarSewa</w:t>
+        <w:t>DoHUA</w:t>
       </w:r>
       <w:proofErr w:type="spellEnd"/>
       <w:r>
-        <w:t xml:space="preserve"> to UPYOG 2.9 under MSSCs Project </w:t>
-      </w:r>
-    </w:p>
-    <w:p>
-      <w:r>
-        <w:t> </w:t>
-      </w:r>
-    </w:p>
-    <w:p>
-      <w:r>
-        <w:rPr>
-          <w:b/>
-          <w:bCs/>
-        </w:rPr>
-        <w:t>Dear Sir/Madam,</w:t>
-      </w:r>
-    </w:p>
-    <w:p>
-      <w:r>
-        <w:t> </w:t>
-      </w:r>
-    </w:p>
-    <w:p>
-      <w:r>
-        <w:t xml:space="preserve">      The Directorate of Urban Development, Government of Uttarakhand, is implementing the </w:t>
-      </w:r>
-      <w:r>
-        <w:rPr>
-          <w:b/>
-          <w:bCs/>
-        </w:rPr>
-        <w:t>Municipal Shared Service Centres (MSSCs)</w:t>
-      </w:r>
-      <w:r>
-        <w:t xml:space="preserve"> project at the State level. As part of this initiative, the existing </w:t>
-      </w:r>
-      <w:hyperlink r:id="rId21" w:tgtFrame="_blank" w:tooltip="NagarSewa Portal" w:history="1">
-        <w:proofErr w:type="spellStart"/>
-        <w:r>
-          <w:rPr>
-            <w:rStyle w:val="Hyperlink"/>
-            <w:b/>
-            <w:bCs/>
-          </w:rPr>
-          <w:t>NagarSewa</w:t>
-        </w:r>
-        <w:proofErr w:type="spellEnd"/>
-        <w:r>
-          <w:rPr>
-            <w:rStyle w:val="Hyperlink"/>
-            <w:b/>
-            <w:bCs/>
-          </w:rPr>
-          <w:t xml:space="preserve"> Portal</w:t>
-        </w:r>
-      </w:hyperlink>
-      <w:r>
-        <w:t xml:space="preserve"> (currently operational on DIGIT 2.0) is to be upgraded to </w:t>
-      </w:r>
-      <w:r>
-        <w:rPr>
-          <w:b/>
-          <w:bCs/>
-        </w:rPr>
-        <w:t>UPYOG 2.9</w:t>
-      </w:r>
-      <w:r>
-        <w:t xml:space="preserve"> in line with the </w:t>
-      </w:r>
-      <w:r>
-        <w:rPr>
-          <w:b/>
-          <w:bCs/>
-        </w:rPr>
-        <w:t>National Urban Digital Mission (NUDM)</w:t>
-      </w:r>
-      <w:r>
-        <w:t xml:space="preserve"> guidelines issued by </w:t>
-      </w:r>
-      <w:proofErr w:type="spellStart"/>
-      <w:r>
-        <w:t>MoHUA</w:t>
-      </w:r>
-      <w:proofErr w:type="spellEnd"/>
-      <w:r>
-        <w:t>/NIUA.</w:t>
-      </w:r>
-    </w:p>
-    <w:p>
-      <w:r>
-        <w:t xml:space="preserve">In this regard, we are inviting your organization to participate in a presentation highlighting your </w:t>
-      </w:r>
-      <w:r>
-        <w:rPr>
-          <w:b/>
-          <w:bCs/>
-        </w:rPr>
-        <w:t>expertise, capabilities, and relevant experience</w:t>
-      </w:r>
-      <w:r>
-        <w:t xml:space="preserve"> in implementing NUDM-related projects. The presentation will serve as the basis for evaluating and selecting the most suitable consultancy firm for the upgrade and state-level rollout.</w:t>
-      </w:r>
-    </w:p>
-    <w:p>
-      <w:r>
-        <w:rPr>
-          <w:b/>
-          <w:bCs/>
-        </w:rPr>
-        <w:t>Details of the Presentation:</w:t>
-      </w:r>
-    </w:p>
-    <w:p>
-      <w:pPr>
+        <w:t xml:space="preserve"> proposes to implement a UPYOG Platform-based Online Building Plan Approval System (OBPAS) covering all Urban Local Bodies (ULBs) and Development Authorities in Assam. The system will automate the issuance of Planning Permits, Building Permits, Transferable Development Rights (TDRs), and Occupancy Certificates as per the Assam Unified Building Construction (Regulation) Byelaws, 2022.</w:t>
+      </w:r>
+    </w:p>
+    <w:p>
+      <w:pPr>
+        <w:spacing w:line="276" w:lineRule="auto"/>
+        <w:jc w:val="both"/>
+      </w:pPr>
+      <w:r>
+        <w:t>We are pleased to invite your organization to a presentation session to demonstrate your expertise, technical capabilities, and relevant experience in implementing National Urban Digital Mission (NUDM)-based digital governance solutions. The session will be the basis of the evaluation process for onboarding a System Integrator through GMDA under the proposed engagement.</w:t>
+      </w:r>
+    </w:p>
+    <w:p>
+      <w:pPr>
+        <w:spacing w:line="276" w:lineRule="auto"/>
+        <w:jc w:val="both"/>
+      </w:pPr>
+      <w:r>
+        <w:t>Presentation Details:</w:t>
+      </w:r>
+    </w:p>
+    <w:p>
+      <w:pPr>
+        <w:pStyle w:val="ListParagraph"/>
         <w:numPr>
           <w:ilvl w:val="0"/>
-          <w:numId w:val="1"/>
+          <w:numId w:val="2"/>
         </w:numPr>
-      </w:pPr>
-      <w:r>
-        <w:rPr>
-          <w:b/>
-          <w:bCs/>
-        </w:rPr>
-        <w:t>Date:</w:t>
-      </w:r>
-      <w:r>
-        <w:t xml:space="preserve"> 29th October 2025</w:t>
-      </w:r>
-    </w:p>
-    <w:p>
-      <w:pPr>
+        <w:spacing w:line="276" w:lineRule="auto"/>
+        <w:jc w:val="both"/>
+      </w:pPr>
+      <w:r>
+        <w:t>Date: 19 November 2025</w:t>
+      </w:r>
+    </w:p>
+    <w:p>
+      <w:pPr>
+        <w:pStyle w:val="ListParagraph"/>
         <w:numPr>
           <w:ilvl w:val="0"/>
-          <w:numId w:val="1"/>
+          <w:numId w:val="2"/>
         </w:numPr>
-      </w:pPr>
-      <w:r>
-        <w:rPr>
-          <w:b/>
-          <w:bCs/>
-        </w:rPr>
-        <w:t>Time:</w:t>
-      </w:r>
-      <w:r>
-        <w:t xml:space="preserve"> 11:00 AM</w:t>
-      </w:r>
-    </w:p>
-    <w:p>
-      <w:pPr>
+        <w:spacing w:line="276" w:lineRule="auto"/>
+        <w:jc w:val="both"/>
+      </w:pPr>
+      <w:r>
+        <w:t>Time: 11:00 AM</w:t>
+      </w:r>
+    </w:p>
+    <w:p>
+      <w:pPr>
+        <w:pStyle w:val="ListParagraph"/>
         <w:numPr>
           <w:ilvl w:val="0"/>
-          <w:numId w:val="1"/>
+          <w:numId w:val="2"/>
         </w:numPr>
-      </w:pPr>
-      <w:r>
+        <w:spacing w:line="276" w:lineRule="auto"/>
+        <w:jc w:val="both"/>
+      </w:pPr>
+      <w:r>
+        <w:t>Venue: Conference Room, AUIDFCL, Department of Housing &amp; Urban Affairs (</w:t>
+      </w:r>
+      <w:proofErr w:type="spellStart"/>
+      <w:r>
+        <w:t>DoHUA</w:t>
+      </w:r>
+      <w:proofErr w:type="spellEnd"/>
+      <w:r>
+        <w:t>), Government of Assam</w:t>
+      </w:r>
+    </w:p>
+    <w:p>
+      <w:pPr>
+        <w:spacing w:line="276" w:lineRule="auto"/>
+        <w:jc w:val="both"/>
+      </w:pPr>
+      <w:r>
+        <w:t>Please find attached the following documents for your reference:</w:t>
+      </w:r>
+    </w:p>
+    <w:p>
+      <w:pPr>
+        <w:pStyle w:val="ListParagraph"/>
+        <w:numPr>
+          <w:ilvl w:val="0"/>
+          <w:numId w:val="3"/>
+        </w:numPr>
+        <w:spacing w:line="276" w:lineRule="auto"/>
+        <w:jc w:val="both"/>
+      </w:pPr>
+      <w:r>
+        <w:t xml:space="preserve">Invitation Letter from </w:t>
+      </w:r>
+      <w:proofErr w:type="spellStart"/>
+      <w:r>
+        <w:t>DoHUA</w:t>
+      </w:r>
+      <w:proofErr w:type="spellEnd"/>
+    </w:p>
+    <w:p>
+      <w:pPr>
+        <w:pStyle w:val="ListParagraph"/>
+        <w:numPr>
+          <w:ilvl w:val="0"/>
+          <w:numId w:val="3"/>
+        </w:numPr>
+        <w:spacing w:line="276" w:lineRule="auto"/>
+        <w:jc w:val="both"/>
+      </w:pPr>
+      <w:r>
+        <w:t>Terms of Reference (</w:t>
+      </w:r>
+      <w:proofErr w:type="spellStart"/>
+      <w:r>
+        <w:t>ToR</w:t>
+      </w:r>
+      <w:proofErr w:type="spellEnd"/>
+      <w:r>
+        <w:t xml:space="preserve">) detailing the scope of work </w:t>
+      </w:r>
+    </w:p>
+    <w:p>
+      <w:pPr>
+        <w:spacing w:after="0" w:line="276" w:lineRule="auto"/>
+        <w:jc w:val="both"/>
+      </w:pPr>
+      <w:r>
+        <w:t>For any clarification or additional information, you may contact:</w:t>
+      </w:r>
+    </w:p>
+    <w:p>
+      <w:pPr>
+        <w:spacing w:after="0" w:line="276" w:lineRule="auto"/>
+        <w:jc w:val="both"/>
+      </w:pPr>
+      <w:r>
+        <w:t>Mr. Hrishiraj Sarmah</w:t>
+      </w:r>
+    </w:p>
+    <w:p>
+      <w:pPr>
+        <w:spacing w:line="276" w:lineRule="auto"/>
+        <w:jc w:val="both"/>
+      </w:pPr>
+      <w:r>
+        <w:t>(Contact details to be inserted)</w:t>
+      </w:r>
+    </w:p>
+    <w:p>
+      <w:pPr>
+        <w:spacing w:line="276" w:lineRule="auto"/>
+        <w:jc w:val="both"/>
+      </w:pPr>
+      <w:r>
+        <w:t>We look forward to your participation and a productive interaction that will contribute to advancing Assam’s urban digital transformation journey.</w:t>
+      </w:r>
+    </w:p>
+    <w:p>
+      <w:pPr>
+        <w:spacing w:line="276" w:lineRule="auto"/>
+        <w:jc w:val="both"/>
+      </w:pPr>
+      <w:r>
+        <w:t>Warm regards,</w:t>
+      </w:r>
+    </w:p>
+    <w:p>
+      <w:pPr>
+        <w:spacing w:after="0" w:line="276" w:lineRule="auto"/>
+        <w:jc w:val="both"/>
         <w:rPr>
-          <w:b/>
-          <w:bCs/>
+          <w:highlight w:val="yellow"/>
         </w:rPr>
-        <w:t>Venue:</w:t>
-      </w:r>
-      <w:r>
-        <w:t xml:space="preserve"> Conference Room, Urban Development Directorate, Government of Uttarakhand, 31/62 Rajpur Road, Dehradun – 248001</w:t>
-      </w:r>
-    </w:p>
-    <w:p>
-      <w:r>
-        <w:t xml:space="preserve">The </w:t>
-      </w:r>
+      </w:pPr>
       <w:r>
         <w:rPr>
-          <w:b/>
-          <w:bCs/>
+          <w:highlight w:val="yellow"/>
         </w:rPr>
-        <w:t>Letter and Terms of Reference (</w:t>
+        <w:t>[Name]</w:t>
+      </w:r>
+    </w:p>
+    <w:p>
+      <w:pPr>
+        <w:spacing w:after="0" w:line="276" w:lineRule="auto"/>
+        <w:jc w:val="both"/>
+        <w:rPr>
+          <w:highlight w:val="yellow"/>
+        </w:rPr>
+      </w:pPr>
+      <w:r>
+        <w:rPr>
+          <w:highlight w:val="yellow"/>
+        </w:rPr>
+        <w:t>[Designation]</w:t>
+      </w:r>
+    </w:p>
+    <w:p>
+      <w:pPr>
+        <w:spacing w:after="0" w:line="276" w:lineRule="auto"/>
+        <w:jc w:val="both"/>
+        <w:rPr>
+          <w:highlight w:val="yellow"/>
+        </w:rPr>
+      </w:pPr>
+      <w:r>
+        <w:rPr>
+          <w:highlight w:val="yellow"/>
+        </w:rPr>
+        <w:t>Department of Housing &amp; Urban Affairs (</w:t>
       </w:r>
       <w:proofErr w:type="spellStart"/>
       <w:r>
         <w:rPr>
-          <w:b/>
-          <w:bCs/>
+          <w:highlight w:val="yellow"/>
         </w:rPr>
-        <w:t>ToR</w:t>
+        <w:t>DoHUA</w:t>
       </w:r>
       <w:proofErr w:type="spellEnd"/>
       <w:r>
         <w:rPr>
-          <w:b/>
-          <w:bCs/>
+          <w:highlight w:val="yellow"/>
         </w:rPr>
-        <w:t>)-</w:t>
-      </w:r>
-      <w:r>
-        <w:t> </w:t>
-      </w:r>
+        <w:t>)</w:t>
+      </w:r>
+    </w:p>
+    <w:p>
+      <w:pPr>
+        <w:spacing w:after="0" w:line="276" w:lineRule="auto"/>
+        <w:jc w:val="both"/>
+      </w:pPr>
       <w:r>
         <w:rPr>
-          <w:b/>
-          <w:bCs/>
+          <w:highlight w:val="yellow"/>
         </w:rPr>
-        <w:t>detailed module list</w:t>
-      </w:r>
-      <w:r>
-        <w:t xml:space="preserve"> </w:t>
-      </w:r>
-      <w:proofErr w:type="gramStart"/>
-      <w:r>
-        <w:t>are</w:t>
-      </w:r>
-      <w:proofErr w:type="gramEnd"/>
-      <w:r>
-        <w:t xml:space="preserve"> enclosed for your reference.</w:t>
-      </w:r>
-    </w:p>
-    <w:p>
-      <w:r>
-        <w:t> </w:t>
-      </w:r>
-    </w:p>
-    <w:p>
-      <w:r>
-        <w:rPr>
-          <w:b/>
-          <w:bCs/>
-        </w:rPr>
-        <w:t>Thanks and Regards,</w:t>
-      </w:r>
-      <w:r>
-        <w:br/>
-      </w:r>
-      <w:r>
-        <w:br/>
-      </w:r>
-      <w:r>
-        <w:rPr>
-          <w:b/>
-          <w:bCs/>
-        </w:rPr>
-        <w:t>Rohit Rai</w:t>
-      </w:r>
-      <w:r>
-        <w:br/>
-      </w:r>
-      <w:proofErr w:type="spellStart"/>
-      <w:r>
-        <w:t>eGov</w:t>
-      </w:r>
-      <w:proofErr w:type="spellEnd"/>
-      <w:r>
-        <w:t xml:space="preserve"> </w:t>
-      </w:r>
-      <w:proofErr w:type="spellStart"/>
-      <w:proofErr w:type="gramStart"/>
-      <w:r>
-        <w:t>Cell,Urban</w:t>
-      </w:r>
-      <w:proofErr w:type="spellEnd"/>
-      <w:proofErr w:type="gramEnd"/>
-      <w:r>
-        <w:t xml:space="preserve"> Development Directorate</w:t>
-      </w:r>
-    </w:p>
-    <w:p>
-      <w:r>
-        <w:rPr>
-          <w:b/>
-          <w:bCs/>
-        </w:rPr>
-        <w:t xml:space="preserve">Mobile: </w:t>
-      </w:r>
-      <w:r>
-        <w:t>8222822111</w:t>
-      </w:r>
-      <w:r>
-        <w:br/>
-      </w:r>
-      <w:r>
-        <w:rPr>
-          <w:b/>
-          <w:bCs/>
-        </w:rPr>
-        <w:t>Email:</w:t>
-      </w:r>
-      <w:r>
-        <w:t xml:space="preserve"> </w:t>
-      </w:r>
-      <w:hyperlink r:id="rId22" w:history="1">
-        <w:r>
-          <w:rPr>
-            <w:rStyle w:val="Hyperlink"/>
-          </w:rPr>
-          <w:t>sndevp-udd@ukgovernment.in</w:t>
-        </w:r>
-      </w:hyperlink>
-    </w:p>
-    <w:p>
-      <w:r>
-        <w:br/>
-      </w:r>
-      <w:r>
-        <w:rPr>
-          <w:b/>
-          <w:bCs/>
-        </w:rPr>
-        <w:t>Office address:</w:t>
-      </w:r>
-      <w:r>
-        <w:br/>
-      </w:r>
-      <w:r>
-        <w:lastRenderedPageBreak/>
-        <w:t>Urban Development Directorate</w:t>
-      </w:r>
-      <w:r>
-        <w:br/>
-        <w:t>31/62 Rajpur Road,</w:t>
-      </w:r>
-      <w:r>
-        <w:br/>
-      </w:r>
-      <w:proofErr w:type="gramStart"/>
-      <w:r>
-        <w:t>Dehradun.-</w:t>
-      </w:r>
-      <w:proofErr w:type="gramEnd"/>
-      <w:r>
-        <w:t xml:space="preserve"> 248001</w:t>
-      </w:r>
-      <w:r>
-        <w:br/>
-        <w:t>Ph: 0135-2741541</w:t>
-      </w:r>
-      <w:r>
-        <w:br/>
-        <w:t>Fax: 0135-2749542</w:t>
-      </w:r>
-    </w:p>
-    <w:p/>
+        <w:t>Government of Assam</w:t>
+      </w:r>
+    </w:p>
+    <w:p>
+      <w:pPr>
+        <w:spacing w:after="0"/>
+      </w:pPr>
+    </w:p>
     <w:sectPr>
       <w:pgSz w:w="11906" w:h="16838"/>
       <w:pgMar w:top="1440" w:right="1440" w:bottom="1440" w:left="1440" w:header="708" w:footer="708" w:gutter="0"/>
@@ -625,6 +442,56 @@
 </w:document>
 </file>
 
+<file path=word/endnotes.xml><?xml version="1.0" encoding="utf-8"?>
+<w:endnotes xmlns:wpc="http://schemas.microsoft.com/office/word/2010/wordprocessingCanvas" xmlns:cx="http://schemas.microsoft.com/office/drawing/2014/chartex" xmlns:cx1="http://schemas.microsoft.com/office/drawing/2015/9/8/chartex" xmlns:cx2="http://schemas.microsoft.com/office/drawing/2015/10/21/chartex" xmlns:cx3="http://schemas.microsoft.com/office/drawing/2016/5/9/chartex" xmlns:cx4="http://schemas.microsoft.com/office/drawing/2016/5/10/chartex" xmlns:cx5="http://schemas.microsoft.com/office/drawing/2016/5/11/chartex" xmlns:cx6="http://schemas.microsoft.com/office/drawing/2016/5/12/chartex" xmlns:cx7="http://schemas.microsoft.com/office/drawing/2016/5/13/chartex" xmlns:cx8="http://schemas.microsoft.com/office/drawing/2016/5/14/chartex" xmlns:mc="http://schemas.openxmlformats.org/markup-compatibility/2006" xmlns:aink="http://schemas.microsoft.com/office/drawing/2016/ink" xmlns:am3d="http://schemas.microsoft.com/office/drawing/2017/model3d" xmlns:o="urn:schemas-microsoft-com:office:office" xmlns:oel="http://schemas.microsoft.com/office/2019/extlst" xmlns:r="http://schemas.openxmlformats.org/officeDocument/2006/relationships" xmlns:m="http://schemas.openxmlformats.org/officeDocument/2006/math" xmlns:v="urn:schemas-microsoft-com:vml" xmlns:wp14="http://schemas.microsoft.com/office/word/2010/wordprocessingDrawing" xmlns:wp="http://schemas.openxmlformats.org/drawingml/2006/wordprocessingDrawing" xmlns:w10="urn:schemas-microsoft-com:office:word" xmlns:w="http://schemas.openxmlformats.org/wordprocessingml/2006/main" xmlns:w14="http://schemas.microsoft.com/office/word/2010/wordml" xmlns:w15="http://schemas.microsoft.com/office/word/2012/wordml" xmlns:w16cex="http://schemas.microsoft.com/office/word/2018/wordml/cex" xmlns:w16cid="http://schemas.microsoft.com/office/word/2016/wordml/cid" xmlns:w16="http://schemas.microsoft.com/office/word/2018/wordml" xmlns:w16du="http://schemas.microsoft.com/office/word/2023/wordml/word16du" xmlns:w16sdtdh="http://schemas.microsoft.com/office/word/2020/wordml/sdtdatahash" xmlns:w16sdtfl="http://schemas.microsoft.com/office/word/2024/wordml/sdtformatlock" xmlns:w16se="http://schemas.microsoft.com/office/word/2015/wordml/symex" xmlns:wpg="http://schemas.microsoft.com/office/word/2010/wordprocessingGroup" xmlns:wpi="http://schemas.microsoft.com/office/word/2010/wordprocessingInk" xmlns:wne="http://schemas.microsoft.com/office/word/2006/wordml" xmlns:wps="http://schemas.microsoft.com/office/word/2010/wordprocessingShape" mc:Ignorable="w14 w15 w16se w16cid w16 w16cex w16sdtdh w16sdtfl w16du wp14">
+  <w:endnote w:type="separator" w:id="-1">
+    <w:p>
+      <w:pPr>
+        <w:spacing w:after="0" w:line="240" w:lineRule="auto"/>
+      </w:pPr>
+      <w:r>
+        <w:separator/>
+      </w:r>
+    </w:p>
+  </w:endnote>
+  <w:endnote w:type="continuationSeparator" w:id="0">
+    <w:p>
+      <w:pPr>
+        <w:spacing w:after="0" w:line="240" w:lineRule="auto"/>
+      </w:pPr>
+      <w:r>
+        <w:continuationSeparator/>
+      </w:r>
+    </w:p>
+  </w:endnote>
+</w:endnotes>
+</file>
+
+<file path=word/footnotes.xml><?xml version="1.0" encoding="utf-8"?>
+<w:footnotes xmlns:wpc="http://schemas.microsoft.com/office/word/2010/wordprocessingCanvas" xmlns:cx="http://schemas.microsoft.com/office/drawing/2014/chartex" xmlns:cx1="http://schemas.microsoft.com/office/drawing/2015/9/8/chartex" xmlns:cx2="http://schemas.microsoft.com/office/drawing/2015/10/21/chartex" xmlns:cx3="http://schemas.microsoft.com/office/drawing/2016/5/9/chartex" xmlns:cx4="http://schemas.microsoft.com/office/drawing/2016/5/10/chartex" xmlns:cx5="http://schemas.microsoft.com/office/drawing/2016/5/11/chartex" xmlns:cx6="http://schemas.microsoft.com/office/drawing/2016/5/12/chartex" xmlns:cx7="http://schemas.microsoft.com/office/drawing/2016/5/13/chartex" xmlns:cx8="http://schemas.microsoft.com/office/drawing/2016/5/14/chartex" xmlns:mc="http://schemas.openxmlformats.org/markup-compatibility/2006" xmlns:aink="http://schemas.microsoft.com/office/drawing/2016/ink" xmlns:am3d="http://schemas.microsoft.com/office/drawing/2017/model3d" xmlns:o="urn:schemas-microsoft-com:office:office" xmlns:oel="http://schemas.microsoft.com/office/2019/extlst" xmlns:r="http://schemas.openxmlformats.org/officeDocument/2006/relationships" xmlns:m="http://schemas.openxmlformats.org/officeDocument/2006/math" xmlns:v="urn:schemas-microsoft-com:vml" xmlns:wp14="http://schemas.microsoft.com/office/word/2010/wordprocessingDrawing" xmlns:wp="http://schemas.openxmlformats.org/drawingml/2006/wordprocessingDrawing" xmlns:w10="urn:schemas-microsoft-com:office:word" xmlns:w="http://schemas.openxmlformats.org/wordprocessingml/2006/main" xmlns:w14="http://schemas.microsoft.com/office/word/2010/wordml" xmlns:w15="http://schemas.microsoft.com/office/word/2012/wordml" xmlns:w16cex="http://schemas.microsoft.com/office/word/2018/wordml/cex" xmlns:w16cid="http://schemas.microsoft.com/office/word/2016/wordml/cid" xmlns:w16="http://schemas.microsoft.com/office/word/2018/wordml" xmlns:w16du="http://schemas.microsoft.com/office/word/2023/wordml/word16du" xmlns:w16sdtdh="http://schemas.microsoft.com/office/word/2020/wordml/sdtdatahash" xmlns:w16sdtfl="http://schemas.microsoft.com/office/word/2024/wordml/sdtformatlock" xmlns:w16se="http://schemas.microsoft.com/office/word/2015/wordml/symex" xmlns:wpg="http://schemas.microsoft.com/office/word/2010/wordprocessingGroup" xmlns:wpi="http://schemas.microsoft.com/office/word/2010/wordprocessingInk" xmlns:wne="http://schemas.microsoft.com/office/word/2006/wordml" xmlns:wps="http://schemas.microsoft.com/office/word/2010/wordprocessingShape" mc:Ignorable="w14 w15 w16se w16cid w16 w16cex w16sdtdh w16sdtfl w16du wp14">
+  <w:footnote w:type="separator" w:id="-1">
+    <w:p>
+      <w:pPr>
+        <w:spacing w:after="0" w:line="240" w:lineRule="auto"/>
+      </w:pPr>
+      <w:r>
+        <w:separator/>
+      </w:r>
+    </w:p>
+  </w:footnote>
+  <w:footnote w:type="continuationSeparator" w:id="0">
+    <w:p>
+      <w:pPr>
+        <w:spacing w:after="0" w:line="240" w:lineRule="auto"/>
+      </w:pPr>
+      <w:r>
+        <w:continuationSeparator/>
+      </w:r>
+    </w:p>
+  </w:footnote>
+</w:footnotes>
+</file>
+
 <file path=word/numbering.xml><?xml version="1.0" encoding="utf-8"?>
 <w:numbering xmlns:wpc="http://schemas.microsoft.com/office/word/2010/wordprocessingCanvas" xmlns:cx="http://schemas.microsoft.com/office/drawing/2014/chartex" xmlns:cx1="http://schemas.microsoft.com/office/drawing/2015/9/8/chartex" xmlns:cx2="http://schemas.microsoft.com/office/drawing/2015/10/21/chartex" xmlns:cx3="http://schemas.microsoft.com/office/drawing/2016/5/9/chartex" xmlns:cx4="http://schemas.microsoft.com/office/drawing/2016/5/10/chartex" xmlns:cx5="http://schemas.microsoft.com/office/drawing/2016/5/11/chartex" xmlns:cx6="http://schemas.microsoft.com/office/drawing/2016/5/12/chartex" xmlns:cx7="http://schemas.microsoft.com/office/drawing/2016/5/13/chartex" xmlns:cx8="http://schemas.microsoft.com/office/drawing/2016/5/14/chartex" xmlns:mc="http://schemas.openxmlformats.org/markup-compatibility/2006" xmlns:aink="http://schemas.microsoft.com/office/drawing/2016/ink" xmlns:am3d="http://schemas.microsoft.com/office/drawing/2017/model3d" xmlns:o="urn:schemas-microsoft-com:office:office" xmlns:oel="http://schemas.microsoft.com/office/2019/extlst" xmlns:r="http://schemas.openxmlformats.org/officeDocument/2006/relationships" xmlns:m="http://schemas.openxmlformats.org/officeDocument/2006/math" xmlns:v="urn:schemas-microsoft-com:vml" xmlns:wp14="http://schemas.microsoft.com/office/word/2010/wordprocessingDrawing" xmlns:wp="http://schemas.openxmlformats.org/drawingml/2006/wordprocessingDrawing" xmlns:w10="urn:schemas-microsoft-com:office:word" xmlns:w="http://schemas.openxmlformats.org/wordprocessingml/2006/main" xmlns:w14="http://schemas.microsoft.com/office/word/2010/wordml" xmlns:w15="http://schemas.microsoft.com/office/word/2012/wordml" xmlns:w16cex="http://schemas.microsoft.com/office/word/2018/wordml/cex" xmlns:w16cid="http://schemas.microsoft.com/office/word/2016/wordml/cid" xmlns:w16="http://schemas.microsoft.com/office/word/2018/wordml" xmlns:w16du="http://schemas.microsoft.com/office/word/2023/wordml/word16du" xmlns:w16sdtdh="http://schemas.microsoft.com/office/word/2020/wordml/sdtdatahash" xmlns:w16sdtfl="http://schemas.microsoft.com/office/word/2024/wordml/sdtformatlock" xmlns:w16se="http://schemas.microsoft.com/office/word/2015/wordml/symex" xmlns:wpg="http://schemas.microsoft.com/office/word/2010/wordprocessingGroup" xmlns:wpi="http://schemas.microsoft.com/office/word/2010/wordprocessingInk" xmlns:wne="http://schemas.microsoft.com/office/word/2006/wordml" xmlns:wps="http://schemas.microsoft.com/office/word/2010/wordprocessingShape" mc:Ignorable="w14 w15 w16se w16cid w16 w16cex w16sdtdh w16sdtfl w16du wp14">
   <w:abstractNum w:abstractNumId="0" w15:restartNumberingAfterBreak="0">
@@ -776,17 +643,213 @@
       </w:rPr>
     </w:lvl>
   </w:abstractNum>
+  <w:abstractNum w:abstractNumId="1" w15:restartNumberingAfterBreak="0">
+    <w:nsid w:val="26774E77"/>
+    <w:multiLevelType w:val="hybridMultilevel"/>
+    <w:tmpl w:val="EC5C4466"/>
+    <w:lvl w:ilvl="0" w:tplc="40090001">
+      <w:start w:val="1"/>
+      <w:numFmt w:val="bullet"/>
+      <w:lvlText w:val=""/>
+      <w:lvlJc w:val="left"/>
+      <w:pPr>
+        <w:ind w:left="720" w:hanging="360"/>
+      </w:pPr>
+      <w:rPr>
+        <w:rFonts w:ascii="Symbol" w:hAnsi="Symbol" w:hint="default"/>
+      </w:rPr>
+    </w:lvl>
+    <w:lvl w:ilvl="1" w:tplc="40090003" w:tentative="1">
+      <w:start w:val="1"/>
+      <w:numFmt w:val="bullet"/>
+      <w:lvlText w:val="o"/>
+      <w:lvlJc w:val="left"/>
+      <w:pPr>
+        <w:ind w:left="1440" w:hanging="360"/>
+      </w:pPr>
+      <w:rPr>
+        <w:rFonts w:ascii="Courier New" w:hAnsi="Courier New" w:cs="Courier New" w:hint="default"/>
+      </w:rPr>
+    </w:lvl>
+    <w:lvl w:ilvl="2" w:tplc="40090005" w:tentative="1">
+      <w:start w:val="1"/>
+      <w:numFmt w:val="bullet"/>
+      <w:lvlText w:val=""/>
+      <w:lvlJc w:val="left"/>
+      <w:pPr>
+        <w:ind w:left="2160" w:hanging="360"/>
+      </w:pPr>
+      <w:rPr>
+        <w:rFonts w:ascii="Wingdings" w:hAnsi="Wingdings" w:hint="default"/>
+      </w:rPr>
+    </w:lvl>
+    <w:lvl w:ilvl="3" w:tplc="40090001" w:tentative="1">
+      <w:start w:val="1"/>
+      <w:numFmt w:val="bullet"/>
+      <w:lvlText w:val=""/>
+      <w:lvlJc w:val="left"/>
+      <w:pPr>
+        <w:ind w:left="2880" w:hanging="360"/>
+      </w:pPr>
+      <w:rPr>
+        <w:rFonts w:ascii="Symbol" w:hAnsi="Symbol" w:hint="default"/>
+      </w:rPr>
+    </w:lvl>
+    <w:lvl w:ilvl="4" w:tplc="40090003" w:tentative="1">
+      <w:start w:val="1"/>
+      <w:numFmt w:val="bullet"/>
+      <w:lvlText w:val="o"/>
+      <w:lvlJc w:val="left"/>
+      <w:pPr>
+        <w:ind w:left="3600" w:hanging="360"/>
+      </w:pPr>
+      <w:rPr>
+        <w:rFonts w:ascii="Courier New" w:hAnsi="Courier New" w:cs="Courier New" w:hint="default"/>
+      </w:rPr>
+    </w:lvl>
+    <w:lvl w:ilvl="5" w:tplc="40090005" w:tentative="1">
+      <w:start w:val="1"/>
+      <w:numFmt w:val="bullet"/>
+      <w:lvlText w:val=""/>
+      <w:lvlJc w:val="left"/>
+      <w:pPr>
+        <w:ind w:left="4320" w:hanging="360"/>
+      </w:pPr>
+      <w:rPr>
+        <w:rFonts w:ascii="Wingdings" w:hAnsi="Wingdings" w:hint="default"/>
+      </w:rPr>
+    </w:lvl>
+    <w:lvl w:ilvl="6" w:tplc="40090001" w:tentative="1">
+      <w:start w:val="1"/>
+      <w:numFmt w:val="bullet"/>
+      <w:lvlText w:val=""/>
+      <w:lvlJc w:val="left"/>
+      <w:pPr>
+        <w:ind w:left="5040" w:hanging="360"/>
+      </w:pPr>
+      <w:rPr>
+        <w:rFonts w:ascii="Symbol" w:hAnsi="Symbol" w:hint="default"/>
+      </w:rPr>
+    </w:lvl>
+    <w:lvl w:ilvl="7" w:tplc="40090003" w:tentative="1">
+      <w:start w:val="1"/>
+      <w:numFmt w:val="bullet"/>
+      <w:lvlText w:val="o"/>
+      <w:lvlJc w:val="left"/>
+      <w:pPr>
+        <w:ind w:left="5760" w:hanging="360"/>
+      </w:pPr>
+      <w:rPr>
+        <w:rFonts w:ascii="Courier New" w:hAnsi="Courier New" w:cs="Courier New" w:hint="default"/>
+      </w:rPr>
+    </w:lvl>
+    <w:lvl w:ilvl="8" w:tplc="40090005" w:tentative="1">
+      <w:start w:val="1"/>
+      <w:numFmt w:val="bullet"/>
+      <w:lvlText w:val=""/>
+      <w:lvlJc w:val="left"/>
+      <w:pPr>
+        <w:ind w:left="6480" w:hanging="360"/>
+      </w:pPr>
+      <w:rPr>
+        <w:rFonts w:ascii="Wingdings" w:hAnsi="Wingdings" w:hint="default"/>
+      </w:rPr>
+    </w:lvl>
+  </w:abstractNum>
+  <w:abstractNum w:abstractNumId="2" w15:restartNumberingAfterBreak="0">
+    <w:nsid w:val="373C417D"/>
+    <w:multiLevelType w:val="hybridMultilevel"/>
+    <w:tmpl w:val="18F4CBAC"/>
+    <w:lvl w:ilvl="0" w:tplc="4009000F">
+      <w:start w:val="1"/>
+      <w:numFmt w:val="decimal"/>
+      <w:lvlText w:val="%1."/>
+      <w:lvlJc w:val="left"/>
+      <w:pPr>
+        <w:ind w:left="720" w:hanging="360"/>
+      </w:pPr>
+    </w:lvl>
+    <w:lvl w:ilvl="1" w:tplc="40090019" w:tentative="1">
+      <w:start w:val="1"/>
+      <w:numFmt w:val="lowerLetter"/>
+      <w:lvlText w:val="%2."/>
+      <w:lvlJc w:val="left"/>
+      <w:pPr>
+        <w:ind w:left="1440" w:hanging="360"/>
+      </w:pPr>
+    </w:lvl>
+    <w:lvl w:ilvl="2" w:tplc="4009001B" w:tentative="1">
+      <w:start w:val="1"/>
+      <w:numFmt w:val="lowerRoman"/>
+      <w:lvlText w:val="%3."/>
+      <w:lvlJc w:val="right"/>
+      <w:pPr>
+        <w:ind w:left="2160" w:hanging="180"/>
+      </w:pPr>
+    </w:lvl>
+    <w:lvl w:ilvl="3" w:tplc="4009000F" w:tentative="1">
+      <w:start w:val="1"/>
+      <w:numFmt w:val="decimal"/>
+      <w:lvlText w:val="%4."/>
+      <w:lvlJc w:val="left"/>
+      <w:pPr>
+        <w:ind w:left="2880" w:hanging="360"/>
+      </w:pPr>
+    </w:lvl>
+    <w:lvl w:ilvl="4" w:tplc="40090019" w:tentative="1">
+      <w:start w:val="1"/>
+      <w:numFmt w:val="lowerLetter"/>
+      <w:lvlText w:val="%5."/>
+      <w:lvlJc w:val="left"/>
+      <w:pPr>
+        <w:ind w:left="3600" w:hanging="360"/>
+      </w:pPr>
+    </w:lvl>
+    <w:lvl w:ilvl="5" w:tplc="4009001B" w:tentative="1">
+      <w:start w:val="1"/>
+      <w:numFmt w:val="lowerRoman"/>
+      <w:lvlText w:val="%6."/>
+      <w:lvlJc w:val="right"/>
+      <w:pPr>
+        <w:ind w:left="4320" w:hanging="180"/>
+      </w:pPr>
+    </w:lvl>
+    <w:lvl w:ilvl="6" w:tplc="4009000F" w:tentative="1">
+      <w:start w:val="1"/>
+      <w:numFmt w:val="decimal"/>
+      <w:lvlText w:val="%7."/>
+      <w:lvlJc w:val="left"/>
+      <w:pPr>
+        <w:ind w:left="5040" w:hanging="360"/>
+      </w:pPr>
+    </w:lvl>
+    <w:lvl w:ilvl="7" w:tplc="40090019" w:tentative="1">
+      <w:start w:val="1"/>
+      <w:numFmt w:val="lowerLetter"/>
+      <w:lvlText w:val="%8."/>
+      <w:lvlJc w:val="left"/>
+      <w:pPr>
+        <w:ind w:left="5760" w:hanging="360"/>
+      </w:pPr>
+    </w:lvl>
+    <w:lvl w:ilvl="8" w:tplc="4009001B" w:tentative="1">
+      <w:start w:val="1"/>
+      <w:numFmt w:val="lowerRoman"/>
+      <w:lvlText w:val="%9."/>
+      <w:lvlJc w:val="right"/>
+      <w:pPr>
+        <w:ind w:left="6480" w:hanging="180"/>
+      </w:pPr>
+    </w:lvl>
+  </w:abstractNum>
   <w:num w:numId="1" w16cid:durableId="288365663">
     <w:abstractNumId w:val="0"/>
-    <w:lvlOverride w:ilvl="0"/>
-    <w:lvlOverride w:ilvl="1"/>
-    <w:lvlOverride w:ilvl="2"/>
-    <w:lvlOverride w:ilvl="3"/>
-    <w:lvlOverride w:ilvl="4"/>
-    <w:lvlOverride w:ilvl="5"/>
-    <w:lvlOverride w:ilvl="6"/>
-    <w:lvlOverride w:ilvl="7"/>
-    <w:lvlOverride w:ilvl="8"/>
+  </w:num>
+  <w:num w:numId="2" w16cid:durableId="1107044171">
+    <w:abstractNumId w:val="1"/>
+  </w:num>
+  <w:num w:numId="3" w16cid:durableId="129171623">
+    <w:abstractNumId w:val="2"/>
   </w:num>
 </w:numbering>
 </file>
@@ -1394,6 +1457,7 @@
   <w:style w:type="character" w:default="1" w:styleId="DefaultParagraphFont">
     <w:name w:val="Default Paragraph Font"/>
     <w:uiPriority w:val="1"/>
+    <w:semiHidden/>
     <w:unhideWhenUsed/>
   </w:style>
   <w:style w:type="table" w:default="1" w:styleId="TableNormal">
@@ -1729,6 +1793,50 @@
       <w:color w:val="605E5C"/>
       <w:shd w:val="clear" w:color="auto" w:fill="E1DFDD"/>
     </w:rPr>
+  </w:style>
+  <w:style w:type="paragraph" w:styleId="Header">
+    <w:name w:val="header"/>
+    <w:basedOn w:val="Normal"/>
+    <w:link w:val="HeaderChar"/>
+    <w:uiPriority w:val="99"/>
+    <w:unhideWhenUsed/>
+    <w:rsid w:val="00090CE1"/>
+    <w:pPr>
+      <w:tabs>
+        <w:tab w:val="center" w:pos="4513"/>
+        <w:tab w:val="right" w:pos="9026"/>
+      </w:tabs>
+      <w:spacing w:after="0" w:line="240" w:lineRule="auto"/>
+    </w:pPr>
+  </w:style>
+  <w:style w:type="character" w:customStyle="1" w:styleId="HeaderChar">
+    <w:name w:val="Header Char"/>
+    <w:basedOn w:val="DefaultParagraphFont"/>
+    <w:link w:val="Header"/>
+    <w:uiPriority w:val="99"/>
+    <w:rsid w:val="00090CE1"/>
+  </w:style>
+  <w:style w:type="paragraph" w:styleId="Footer">
+    <w:name w:val="footer"/>
+    <w:basedOn w:val="Normal"/>
+    <w:link w:val="FooterChar"/>
+    <w:uiPriority w:val="99"/>
+    <w:unhideWhenUsed/>
+    <w:rsid w:val="00090CE1"/>
+    <w:pPr>
+      <w:tabs>
+        <w:tab w:val="center" w:pos="4513"/>
+        <w:tab w:val="right" w:pos="9026"/>
+      </w:tabs>
+      <w:spacing w:after="0" w:line="240" w:lineRule="auto"/>
+    </w:pPr>
+  </w:style>
+  <w:style w:type="character" w:customStyle="1" w:styleId="FooterChar">
+    <w:name w:val="Footer Char"/>
+    <w:basedOn w:val="DefaultParagraphFont"/>
+    <w:link w:val="Footer"/>
+    <w:uiPriority w:val="99"/>
+    <w:rsid w:val="00090CE1"/>
   </w:style>
 </w:styles>
 </file>
